--- a/textMining_report_v1.0.docx
+++ b/textMining_report_v1.0.docx
@@ -12,6 +12,7 @@
           <w:szCs w:val="40"/>
         </w:rPr>
       </w:pPr>
+      <w:proofErr w:type="spellStart"/>
       <w:r>
         <w:rPr>
           <w:rFonts w:hint="eastAsia"/>
@@ -22,6 +23,7 @@
         </w:rPr>
         <w:t>텍스트마이닝</w:t>
       </w:r>
+      <w:proofErr w:type="spellEnd"/>
     </w:p>
     <w:p>
       <w:pPr>
@@ -33,6 +35,7 @@
           <w:szCs w:val="32"/>
         </w:rPr>
       </w:pPr>
+      <w:proofErr w:type="spellStart"/>
       <w:r>
         <w:rPr>
           <w:rFonts w:hint="eastAsia"/>
@@ -41,7 +44,18 @@
           <w:sz w:val="32"/>
           <w:szCs w:val="32"/>
         </w:rPr>
-        <w:t xml:space="preserve">아고다닷컴 호텔 리뷰 </w:t>
+        <w:t>아고다닷컴</w:t>
+      </w:r>
+      <w:proofErr w:type="spellEnd"/>
+      <w:r>
+        <w:rPr>
+          <w:rFonts w:hint="eastAsia"/>
+          <w:b/>
+          <w:bCs/>
+          <w:sz w:val="32"/>
+          <w:szCs w:val="32"/>
+        </w:rPr>
+        <w:t xml:space="preserve"> 호텔 리뷰 </w:t>
       </w:r>
       <w:r>
         <w:rPr>
@@ -85,7 +99,6 @@
             <w:pPr>
               <w:jc w:val="center"/>
               <w:rPr>
-                <w:rFonts w:hint="eastAsia"/>
                 <w:b/>
                 <w:bCs/>
                 <w:szCs w:val="20"/>
@@ -136,7 +149,6 @@
             <w:pPr>
               <w:jc w:val="center"/>
               <w:rPr>
-                <w:rFonts w:hint="eastAsia"/>
                 <w:b/>
                 <w:bCs/>
                 <w:szCs w:val="20"/>
@@ -162,12 +174,12 @@
             <w:pPr>
               <w:jc w:val="center"/>
               <w:rPr>
-                <w:rFonts w:hint="eastAsia"/>
                 <w:b/>
                 <w:bCs/>
                 <w:szCs w:val="20"/>
               </w:rPr>
             </w:pPr>
+            <w:proofErr w:type="spellStart"/>
             <w:r>
               <w:rPr>
                 <w:rFonts w:hint="eastAsia"/>
@@ -177,6 +189,7 @@
               </w:rPr>
               <w:t>수정자</w:t>
             </w:r>
+            <w:proofErr w:type="spellEnd"/>
           </w:p>
         </w:tc>
       </w:tr>
@@ -252,7 +265,6 @@
           <w:p>
             <w:pPr>
               <w:rPr>
-                <w:rFonts w:hint="eastAsia"/>
                 <w:b/>
                 <w:bCs/>
                 <w:szCs w:val="20"/>
@@ -787,7 +799,6 @@
       <w:pPr>
         <w:jc w:val="center"/>
         <w:rPr>
-          <w:rFonts w:hint="eastAsia"/>
           <w:b/>
           <w:bCs/>
           <w:sz w:val="32"/>
@@ -846,11 +857,19 @@
           <w:szCs w:val="20"/>
         </w:rPr>
       </w:pPr>
-      <w:r>
-        <w:rPr>
-          <w:szCs w:val="20"/>
-        </w:rPr>
-        <w:t xml:space="preserve">Main.py : </w:t>
+      <w:proofErr w:type="gramStart"/>
+      <w:r>
+        <w:rPr>
+          <w:szCs w:val="20"/>
+        </w:rPr>
+        <w:t>Main.py :</w:t>
+      </w:r>
+      <w:proofErr w:type="gramEnd"/>
+      <w:r>
+        <w:rPr>
+          <w:szCs w:val="20"/>
+        </w:rPr>
+        <w:t xml:space="preserve"> </w:t>
       </w:r>
       <w:r>
         <w:rPr>
@@ -885,11 +904,19 @@
           <w:szCs w:val="20"/>
         </w:rPr>
       </w:pPr>
-      <w:r>
-        <w:rPr>
-          <w:szCs w:val="20"/>
-        </w:rPr>
-        <w:t xml:space="preserve">Crawling.py : </w:t>
+      <w:proofErr w:type="gramStart"/>
+      <w:r>
+        <w:rPr>
+          <w:szCs w:val="20"/>
+        </w:rPr>
+        <w:t>Crawling.py :</w:t>
+      </w:r>
+      <w:proofErr w:type="gramEnd"/>
+      <w:r>
+        <w:rPr>
+          <w:szCs w:val="20"/>
+        </w:rPr>
+        <w:t xml:space="preserve"> </w:t>
       </w:r>
       <w:r>
         <w:rPr>
@@ -902,7 +929,21 @@
         <w:rPr>
           <w:szCs w:val="20"/>
         </w:rPr>
-        <w:t xml:space="preserve">goda.com url </w:t>
+        <w:t xml:space="preserve">goda.com </w:t>
+      </w:r>
+      <w:proofErr w:type="spellStart"/>
+      <w:r>
+        <w:rPr>
+          <w:szCs w:val="20"/>
+        </w:rPr>
+        <w:t>url</w:t>
+      </w:r>
+      <w:proofErr w:type="spellEnd"/>
+      <w:r>
+        <w:rPr>
+          <w:szCs w:val="20"/>
+        </w:rPr>
+        <w:t xml:space="preserve"> </w:t>
       </w:r>
       <w:r>
         <w:rPr>
@@ -946,27 +987,62 @@
         </w:rPr>
         <w:t xml:space="preserve">상단 </w:t>
       </w:r>
+      <w:proofErr w:type="spellStart"/>
       <w:r>
         <w:rPr>
           <w:szCs w:val="20"/>
           <w:highlight w:val="yellow"/>
         </w:rPr>
-        <w:t xml:space="preserve">hotel_comment_url_list </w:t>
-      </w:r>
-      <w:r>
-        <w:rPr>
-          <w:rFonts w:hint="eastAsia"/>
+        <w:t>hotel_comment_url_</w:t>
+      </w:r>
+      <w:proofErr w:type="gramStart"/>
+      <w:r>
+        <w:rPr>
           <w:szCs w:val="20"/>
           <w:highlight w:val="yellow"/>
         </w:rPr>
-        <w:t xml:space="preserve">에서 호텔 명 및 </w:t>
-      </w:r>
+        <w:t>list</w:t>
+      </w:r>
+      <w:proofErr w:type="spellEnd"/>
       <w:r>
         <w:rPr>
           <w:szCs w:val="20"/>
           <w:highlight w:val="yellow"/>
         </w:rPr>
-        <w:t xml:space="preserve">url </w:t>
+        <w:t xml:space="preserve"> </w:t>
+      </w:r>
+      <w:r>
+        <w:rPr>
+          <w:rFonts w:hint="eastAsia"/>
+          <w:szCs w:val="20"/>
+          <w:highlight w:val="yellow"/>
+        </w:rPr>
+        <w:t>에서</w:t>
+      </w:r>
+      <w:proofErr w:type="gramEnd"/>
+      <w:r>
+        <w:rPr>
+          <w:rFonts w:hint="eastAsia"/>
+          <w:szCs w:val="20"/>
+          <w:highlight w:val="yellow"/>
+        </w:rPr>
+        <w:t xml:space="preserve"> 호텔 명 및 </w:t>
+      </w:r>
+      <w:proofErr w:type="spellStart"/>
+      <w:r>
+        <w:rPr>
+          <w:szCs w:val="20"/>
+          <w:highlight w:val="yellow"/>
+        </w:rPr>
+        <w:t>url</w:t>
+      </w:r>
+      <w:proofErr w:type="spellEnd"/>
+      <w:r>
+        <w:rPr>
+          <w:szCs w:val="20"/>
+          <w:highlight w:val="yellow"/>
+        </w:rPr>
+        <w:t xml:space="preserve"> </w:t>
       </w:r>
       <w:r>
         <w:rPr>
@@ -1033,7 +1109,23 @@
           <w:rFonts w:hint="eastAsia"/>
           <w:szCs w:val="20"/>
         </w:rPr>
-        <w:t>개의 리뷰만 크롤링 수행</w:t>
+        <w:t xml:space="preserve">개의 리뷰만 </w:t>
+      </w:r>
+      <w:proofErr w:type="spellStart"/>
+      <w:r>
+        <w:rPr>
+          <w:rFonts w:hint="eastAsia"/>
+          <w:szCs w:val="20"/>
+        </w:rPr>
+        <w:t>크롤링</w:t>
+      </w:r>
+      <w:proofErr w:type="spellEnd"/>
+      <w:r>
+        <w:rPr>
+          <w:rFonts w:hint="eastAsia"/>
+          <w:szCs w:val="20"/>
+        </w:rPr>
+        <w:t xml:space="preserve"> 수행</w:t>
       </w:r>
     </w:p>
     <w:p>
@@ -1085,8 +1177,17 @@
           <w:rFonts w:hint="eastAsia"/>
           <w:szCs w:val="20"/>
         </w:rPr>
-        <w:t>개만 크롤링</w:t>
-      </w:r>
+        <w:t xml:space="preserve">개만 </w:t>
+      </w:r>
+      <w:proofErr w:type="spellStart"/>
+      <w:r>
+        <w:rPr>
+          <w:rFonts w:hint="eastAsia"/>
+          <w:szCs w:val="20"/>
+        </w:rPr>
+        <w:t>크롤링</w:t>
+      </w:r>
+      <w:proofErr w:type="spellEnd"/>
       <w:r>
         <w:rPr>
           <w:szCs w:val="20"/>
@@ -1124,8 +1225,17 @@
           <w:rFonts w:hint="eastAsia"/>
           <w:szCs w:val="20"/>
         </w:rPr>
-        <w:t>개 크롤링</w:t>
-      </w:r>
+        <w:t xml:space="preserve">개 </w:t>
+      </w:r>
+      <w:proofErr w:type="spellStart"/>
+      <w:r>
+        <w:rPr>
+          <w:rFonts w:hint="eastAsia"/>
+          <w:szCs w:val="20"/>
+        </w:rPr>
+        <w:t>크롤링</w:t>
+      </w:r>
+      <w:proofErr w:type="spellEnd"/>
     </w:p>
     <w:p>
       <w:pPr>
@@ -1139,18 +1249,36 @@
           <w:szCs w:val="20"/>
         </w:rPr>
       </w:pPr>
+      <w:proofErr w:type="spellStart"/>
       <w:r>
         <w:rPr>
           <w:szCs w:val="20"/>
         </w:rPr>
         <w:t>Hotel_comment_url_list</w:t>
       </w:r>
-      <w:r>
-        <w:rPr>
-          <w:rFonts w:hint="eastAsia"/>
-          <w:szCs w:val="20"/>
-        </w:rPr>
-        <w:t xml:space="preserve"> 전체 호텔에 대해 크롤링 진행</w:t>
+      <w:proofErr w:type="spellEnd"/>
+      <w:r>
+        <w:rPr>
+          <w:rFonts w:hint="eastAsia"/>
+          <w:szCs w:val="20"/>
+        </w:rPr>
+        <w:t xml:space="preserve"> 전체 호텔에 대해 </w:t>
+      </w:r>
+      <w:proofErr w:type="spellStart"/>
+      <w:r>
+        <w:rPr>
+          <w:rFonts w:hint="eastAsia"/>
+          <w:szCs w:val="20"/>
+        </w:rPr>
+        <w:t>크롤링</w:t>
+      </w:r>
+      <w:proofErr w:type="spellEnd"/>
+      <w:r>
+        <w:rPr>
+          <w:rFonts w:hint="eastAsia"/>
+          <w:szCs w:val="20"/>
+        </w:rPr>
+        <w:t xml:space="preserve"> 진행</w:t>
       </w:r>
     </w:p>
     <w:p>
@@ -1224,6 +1352,7 @@
           <w:szCs w:val="20"/>
         </w:rPr>
       </w:pPr>
+      <w:proofErr w:type="gramStart"/>
       <w:r>
         <w:rPr>
           <w:rFonts w:hint="eastAsia"/>
@@ -1235,14 +1364,37 @@
         <w:rPr>
           <w:szCs w:val="20"/>
         </w:rPr>
-        <w:t xml:space="preserve">requencyAnalysis.py : csv </w:t>
-      </w:r>
-      <w:r>
-        <w:rPr>
-          <w:rFonts w:hint="eastAsia"/>
-          <w:szCs w:val="20"/>
-        </w:rPr>
-        <w:t>파일 로드하여 빈도 분석 진행하는 코드</w:t>
+        <w:t>requencyAnalysis.py :</w:t>
+      </w:r>
+      <w:proofErr w:type="gramEnd"/>
+      <w:r>
+        <w:rPr>
+          <w:szCs w:val="20"/>
+        </w:rPr>
+        <w:t xml:space="preserve"> csv </w:t>
+      </w:r>
+      <w:r>
+        <w:rPr>
+          <w:rFonts w:hint="eastAsia"/>
+          <w:szCs w:val="20"/>
+        </w:rPr>
+        <w:t xml:space="preserve">파일 </w:t>
+      </w:r>
+      <w:proofErr w:type="spellStart"/>
+      <w:r>
+        <w:rPr>
+          <w:rFonts w:hint="eastAsia"/>
+          <w:szCs w:val="20"/>
+        </w:rPr>
+        <w:t>로드하여</w:t>
+      </w:r>
+      <w:proofErr w:type="spellEnd"/>
+      <w:r>
+        <w:rPr>
+          <w:rFonts w:hint="eastAsia"/>
+          <w:szCs w:val="20"/>
+        </w:rPr>
+        <w:t xml:space="preserve"> 빈도 분석 진행하는 코드</w:t>
       </w:r>
     </w:p>
     <w:p>
@@ -1343,6 +1495,7 @@
         </w:rPr>
         <w:t>1</w:t>
       </w:r>
+      <w:proofErr w:type="gramStart"/>
       <w:r>
         <w:rPr>
           <w:rFonts w:hint="eastAsia"/>
@@ -1354,7 +1507,14 @@
         <w:rPr>
           <w:szCs w:val="20"/>
         </w:rPr>
-        <w:t xml:space="preserve">/ </w:t>
+        <w:t>/</w:t>
+      </w:r>
+      <w:proofErr w:type="gramEnd"/>
+      <w:r>
+        <w:rPr>
+          <w:szCs w:val="20"/>
+        </w:rPr>
+        <w:t xml:space="preserve"> </w:t>
       </w:r>
       <w:r>
         <w:rPr>
@@ -1433,7 +1593,15 @@
           <w:rFonts w:hint="eastAsia"/>
           <w:szCs w:val="20"/>
         </w:rPr>
-        <w:t>점 미만)</w:t>
+        <w:t>점 미만</w:t>
+      </w:r>
+      <w:proofErr w:type="gramStart"/>
+      <w:r>
+        <w:rPr>
+          <w:rFonts w:hint="eastAsia"/>
+          <w:szCs w:val="20"/>
+        </w:rPr>
+        <w:t>)</w:t>
       </w:r>
       <w:r>
         <w:rPr>
@@ -1446,7 +1614,15 @@
           <w:rFonts w:hint="eastAsia"/>
           <w:szCs w:val="20"/>
         </w:rPr>
-        <w:t>으로 나누어 분석</w:t>
+        <w:t>으로</w:t>
+      </w:r>
+      <w:proofErr w:type="gramEnd"/>
+      <w:r>
+        <w:rPr>
+          <w:rFonts w:hint="eastAsia"/>
+          <w:szCs w:val="20"/>
+        </w:rPr>
+        <w:t xml:space="preserve"> 나누어 분석</w:t>
       </w:r>
     </w:p>
     <w:p>
@@ -1500,12 +1676,37 @@
         </w:rPr>
         <w:t xml:space="preserve">행의 </w:t>
       </w:r>
+      <w:proofErr w:type="spellStart"/>
       <w:r>
         <w:rPr>
           <w:szCs w:val="20"/>
           <w:highlight w:val="yellow"/>
         </w:rPr>
-        <w:t xml:space="preserve">analyze_single_hotel('hotelData/hotel1.csv') </w:t>
+        <w:t>analyze_single_hotel</w:t>
+      </w:r>
+      <w:proofErr w:type="spellEnd"/>
+      <w:r>
+        <w:rPr>
+          <w:szCs w:val="20"/>
+          <w:highlight w:val="yellow"/>
+        </w:rPr>
+        <w:t>('</w:t>
+      </w:r>
+      <w:proofErr w:type="spellStart"/>
+      <w:r>
+        <w:rPr>
+          <w:szCs w:val="20"/>
+          <w:highlight w:val="yellow"/>
+        </w:rPr>
+        <w:t>hotelData</w:t>
+      </w:r>
+      <w:proofErr w:type="spellEnd"/>
+      <w:r>
+        <w:rPr>
+          <w:szCs w:val="20"/>
+          <w:highlight w:val="yellow"/>
+        </w:rPr>
+        <w:t xml:space="preserve">/hotel1.csv') </w:t>
       </w:r>
       <w:r>
         <w:rPr>
@@ -1552,12 +1753,21 @@
         </w:rPr>
         <w:t xml:space="preserve">행 </w:t>
       </w:r>
+      <w:proofErr w:type="spellStart"/>
       <w:r>
         <w:rPr>
           <w:szCs w:val="20"/>
           <w:highlight w:val="yellow"/>
         </w:rPr>
-        <w:t xml:space="preserve">analyze_total_hotel() </w:t>
+        <w:t>analyze_total_hotel</w:t>
+      </w:r>
+      <w:proofErr w:type="spellEnd"/>
+      <w:r>
+        <w:rPr>
+          <w:szCs w:val="20"/>
+          <w:highlight w:val="yellow"/>
+        </w:rPr>
+        <w:t xml:space="preserve">() </w:t>
       </w:r>
       <w:r>
         <w:rPr>
@@ -1580,6 +1790,8 @@
           <w:szCs w:val="20"/>
         </w:rPr>
       </w:pPr>
+      <w:proofErr w:type="spellStart"/>
+      <w:proofErr w:type="gramStart"/>
       <w:r>
         <w:rPr>
           <w:rFonts w:hint="eastAsia"/>
@@ -1591,7 +1803,21 @@
         <w:rPr>
           <w:szCs w:val="20"/>
         </w:rPr>
-        <w:t xml:space="preserve">otelData/ : </w:t>
+        <w:t>otelData</w:t>
+      </w:r>
+      <w:proofErr w:type="spellEnd"/>
+      <w:r>
+        <w:rPr>
+          <w:szCs w:val="20"/>
+        </w:rPr>
+        <w:t>/ :</w:t>
+      </w:r>
+      <w:proofErr w:type="gramEnd"/>
+      <w:r>
+        <w:rPr>
+          <w:szCs w:val="20"/>
+        </w:rPr>
+        <w:t xml:space="preserve"> </w:t>
       </w:r>
       <w:r>
         <w:rPr>
@@ -1645,22 +1871,526 @@
     </w:p>
     <w:p>
       <w:pPr>
-        <w:rPr>
-          <w:szCs w:val="20"/>
-        </w:rPr>
-      </w:pPr>
-    </w:p>
-    <w:p>
-      <w:pPr>
-        <w:rPr>
-          <w:szCs w:val="20"/>
-        </w:rPr>
-      </w:pPr>
-      <w:r>
-        <w:rPr>
-          <w:rFonts w:hint="eastAsia"/>
-          <w:szCs w:val="20"/>
-        </w:rPr>
+        <w:pStyle w:val="a3"/>
+        <w:ind w:leftChars="0" w:left="1760"/>
+        <w:rPr>
+          <w:szCs w:val="20"/>
+        </w:rPr>
+      </w:pPr>
+    </w:p>
+    <w:p>
+      <w:pPr>
+        <w:pStyle w:val="a3"/>
+        <w:ind w:leftChars="0" w:left="1760"/>
+        <w:rPr>
+          <w:szCs w:val="20"/>
+        </w:rPr>
+      </w:pPr>
+    </w:p>
+    <w:p>
+      <w:pPr>
+        <w:pStyle w:val="a3"/>
+        <w:ind w:leftChars="0" w:left="1760"/>
+        <w:rPr>
+          <w:szCs w:val="20"/>
+        </w:rPr>
+      </w:pPr>
+    </w:p>
+    <w:p>
+      <w:pPr>
+        <w:pStyle w:val="a3"/>
+        <w:ind w:leftChars="0" w:left="1760"/>
+        <w:rPr>
+          <w:szCs w:val="20"/>
+        </w:rPr>
+      </w:pPr>
+    </w:p>
+    <w:p>
+      <w:pPr>
+        <w:pStyle w:val="a3"/>
+        <w:ind w:leftChars="0" w:left="1760"/>
+        <w:rPr>
+          <w:szCs w:val="20"/>
+        </w:rPr>
+      </w:pPr>
+    </w:p>
+    <w:p>
+      <w:pPr>
+        <w:pStyle w:val="a3"/>
+        <w:ind w:leftChars="0" w:left="1760"/>
+        <w:rPr>
+          <w:rFonts w:hint="eastAsia"/>
+          <w:szCs w:val="20"/>
+        </w:rPr>
+      </w:pPr>
+    </w:p>
+    <w:p>
+      <w:pPr>
+        <w:rPr>
+          <w:szCs w:val="20"/>
+        </w:rPr>
+      </w:pPr>
+      <w:r>
+        <w:rPr>
+          <w:rFonts w:hint="eastAsia"/>
+          <w:szCs w:val="20"/>
+        </w:rPr>
+        <w:t>&lt;이슈 사항 및 보고서에 들어가면 좋을 내용</w:t>
+      </w:r>
+      <w:r>
+        <w:rPr>
+          <w:szCs w:val="20"/>
+        </w:rPr>
+        <w:t>&gt;</w:t>
+      </w:r>
+    </w:p>
+    <w:p>
+      <w:pPr>
+        <w:pStyle w:val="a3"/>
+        <w:numPr>
+          <w:ilvl w:val="0"/>
+          <w:numId w:val="14"/>
+        </w:numPr>
+        <w:ind w:leftChars="0"/>
+        <w:rPr>
+          <w:szCs w:val="20"/>
+        </w:rPr>
+      </w:pPr>
+      <w:proofErr w:type="gramStart"/>
+      <w:r>
+        <w:rPr>
+          <w:rFonts w:hint="eastAsia"/>
+          <w:szCs w:val="20"/>
+        </w:rPr>
+        <w:t>s</w:t>
+      </w:r>
+      <w:r>
+        <w:rPr>
+          <w:szCs w:val="20"/>
+        </w:rPr>
+        <w:t xml:space="preserve">elenium </w:t>
+      </w:r>
+      <w:r>
+        <w:rPr>
+          <w:rFonts w:hint="eastAsia"/>
+          <w:szCs w:val="20"/>
+        </w:rPr>
+        <w:t>의</w:t>
+      </w:r>
+      <w:proofErr w:type="gramEnd"/>
+      <w:r>
+        <w:rPr>
+          <w:rFonts w:hint="eastAsia"/>
+          <w:szCs w:val="20"/>
+        </w:rPr>
+        <w:t xml:space="preserve"> 버튼 클릭 관련하여,</w:t>
+      </w:r>
+      <w:r>
+        <w:rPr>
+          <w:szCs w:val="20"/>
+        </w:rPr>
+        <w:t xml:space="preserve"> overlay</w:t>
+      </w:r>
+      <w:r>
+        <w:rPr>
+          <w:rFonts w:hint="eastAsia"/>
+          <w:szCs w:val="20"/>
+        </w:rPr>
+        <w:t xml:space="preserve">로 인한 </w:t>
+      </w:r>
+      <w:r>
+        <w:rPr>
+          <w:szCs w:val="20"/>
+        </w:rPr>
+        <w:t xml:space="preserve">click </w:t>
+      </w:r>
+      <w:r>
+        <w:rPr>
+          <w:rFonts w:hint="eastAsia"/>
+          <w:szCs w:val="20"/>
+        </w:rPr>
+        <w:t xml:space="preserve">불가능 에러 </w:t>
+      </w:r>
+    </w:p>
+    <w:p>
+      <w:pPr>
+        <w:pStyle w:val="a3"/>
+        <w:numPr>
+          <w:ilvl w:val="1"/>
+          <w:numId w:val="14"/>
+        </w:numPr>
+        <w:ind w:leftChars="0"/>
+        <w:rPr>
+          <w:szCs w:val="20"/>
+        </w:rPr>
+      </w:pPr>
+      <w:proofErr w:type="spellStart"/>
+      <w:r>
+        <w:rPr>
+          <w:rFonts w:hint="eastAsia"/>
+          <w:szCs w:val="20"/>
+        </w:rPr>
+        <w:t>s</w:t>
+      </w:r>
+      <w:r>
+        <w:rPr>
+          <w:szCs w:val="20"/>
+        </w:rPr>
+        <w:t>crolldown</w:t>
+      </w:r>
+      <w:proofErr w:type="spellEnd"/>
+      <w:r>
+        <w:rPr>
+          <w:szCs w:val="20"/>
+        </w:rPr>
+        <w:t xml:space="preserve"> </w:t>
+      </w:r>
+      <w:r>
+        <w:rPr>
+          <w:rFonts w:hint="eastAsia"/>
+          <w:szCs w:val="20"/>
+        </w:rPr>
+        <w:t>이벤트 추가하여 해결</w:t>
+      </w:r>
+    </w:p>
+    <w:p>
+      <w:pPr>
+        <w:pStyle w:val="a3"/>
+        <w:numPr>
+          <w:ilvl w:val="0"/>
+          <w:numId w:val="14"/>
+        </w:numPr>
+        <w:ind w:leftChars="0"/>
+        <w:rPr>
+          <w:szCs w:val="20"/>
+        </w:rPr>
+      </w:pPr>
+      <w:r>
+        <w:rPr>
+          <w:rFonts w:hint="eastAsia"/>
+          <w:szCs w:val="20"/>
+        </w:rPr>
+        <w:t>다음 페이지 로드 시,</w:t>
+      </w:r>
+      <w:r>
+        <w:rPr>
+          <w:szCs w:val="20"/>
+        </w:rPr>
+        <w:t xml:space="preserve"> </w:t>
+      </w:r>
+      <w:r>
+        <w:rPr>
+          <w:rFonts w:hint="eastAsia"/>
+          <w:szCs w:val="20"/>
+        </w:rPr>
+        <w:t xml:space="preserve">버튼 클릭 이후 데이터가 로드되지 않은 상태로 </w:t>
+      </w:r>
+      <w:r>
+        <w:rPr>
+          <w:szCs w:val="20"/>
+        </w:rPr>
+        <w:t xml:space="preserve">select </w:t>
+      </w:r>
+      <w:r>
+        <w:rPr>
+          <w:rFonts w:hint="eastAsia"/>
+          <w:szCs w:val="20"/>
+        </w:rPr>
+        <w:t xml:space="preserve">하여 </w:t>
+      </w:r>
+      <w:r>
+        <w:rPr>
+          <w:szCs w:val="20"/>
+        </w:rPr>
+        <w:t xml:space="preserve">data empty </w:t>
+      </w:r>
+      <w:r>
+        <w:rPr>
+          <w:rFonts w:hint="eastAsia"/>
+          <w:szCs w:val="20"/>
+        </w:rPr>
+        <w:t>현상 발생</w:t>
+      </w:r>
+    </w:p>
+    <w:p>
+      <w:pPr>
+        <w:pStyle w:val="a3"/>
+        <w:numPr>
+          <w:ilvl w:val="1"/>
+          <w:numId w:val="14"/>
+        </w:numPr>
+        <w:ind w:leftChars="0"/>
+        <w:rPr>
+          <w:szCs w:val="20"/>
+        </w:rPr>
+      </w:pPr>
+      <w:r>
+        <w:rPr>
+          <w:szCs w:val="20"/>
+        </w:rPr>
+        <w:t xml:space="preserve">Selenium </w:t>
+      </w:r>
+      <w:proofErr w:type="spellStart"/>
+      <w:r>
+        <w:rPr>
+          <w:szCs w:val="20"/>
+        </w:rPr>
+        <w:t>webdriver</w:t>
+      </w:r>
+      <w:proofErr w:type="spellEnd"/>
+      <w:r>
+        <w:rPr>
+          <w:szCs w:val="20"/>
+        </w:rPr>
+        <w:t xml:space="preserve"> exception </w:t>
+      </w:r>
+      <w:r>
+        <w:rPr>
+          <w:rFonts w:hint="eastAsia"/>
+          <w:szCs w:val="20"/>
+        </w:rPr>
+        <w:t>처리</w:t>
+      </w:r>
+    </w:p>
+    <w:p>
+      <w:pPr>
+        <w:pStyle w:val="a3"/>
+        <w:numPr>
+          <w:ilvl w:val="0"/>
+          <w:numId w:val="14"/>
+        </w:numPr>
+        <w:ind w:leftChars="0"/>
+        <w:rPr>
+          <w:szCs w:val="20"/>
+        </w:rPr>
+      </w:pPr>
+      <w:r>
+        <w:rPr>
+          <w:rFonts w:hint="eastAsia"/>
+          <w:szCs w:val="20"/>
+        </w:rPr>
+        <w:t>분석 결과</w:t>
+      </w:r>
+      <w:r>
+        <w:rPr>
+          <w:szCs w:val="20"/>
+        </w:rPr>
+        <w:t xml:space="preserve">, </w:t>
+      </w:r>
+      <w:r>
+        <w:rPr>
+          <w:rFonts w:hint="eastAsia"/>
+          <w:szCs w:val="20"/>
+        </w:rPr>
+        <w:t xml:space="preserve">부정적 리뷰 분석에 장점 </w:t>
+      </w:r>
+      <w:r>
+        <w:rPr>
+          <w:szCs w:val="20"/>
+        </w:rPr>
+        <w:t xml:space="preserve">or </w:t>
+      </w:r>
+      <w:r>
+        <w:rPr>
+          <w:rFonts w:hint="eastAsia"/>
+          <w:szCs w:val="20"/>
+        </w:rPr>
+        <w:t>중립적인 내용이 많음</w:t>
+      </w:r>
+    </w:p>
+    <w:p>
+      <w:pPr>
+        <w:pStyle w:val="a3"/>
+        <w:numPr>
+          <w:ilvl w:val="1"/>
+          <w:numId w:val="14"/>
+        </w:numPr>
+        <w:ind w:leftChars="0"/>
+        <w:rPr>
+          <w:rFonts w:hint="eastAsia"/>
+          <w:szCs w:val="20"/>
+        </w:rPr>
+      </w:pPr>
+      <w:r>
+        <w:rPr>
+          <w:rFonts w:hint="eastAsia"/>
+          <w:szCs w:val="20"/>
+        </w:rPr>
+        <w:t>아래와 같이</w:t>
+      </w:r>
+      <w:r>
+        <w:rPr>
+          <w:szCs w:val="20"/>
+        </w:rPr>
+        <w:t xml:space="preserve">, </w:t>
+      </w:r>
+      <w:r>
+        <w:rPr>
+          <w:rFonts w:hint="eastAsia"/>
+          <w:szCs w:val="20"/>
+        </w:rPr>
+        <w:t xml:space="preserve">낮은 점수 </w:t>
+      </w:r>
+      <w:r>
+        <w:rPr>
+          <w:szCs w:val="20"/>
+        </w:rPr>
+        <w:t xml:space="preserve">+ </w:t>
+      </w:r>
+      <w:r>
+        <w:rPr>
+          <w:rFonts w:hint="eastAsia"/>
+          <w:szCs w:val="20"/>
+        </w:rPr>
+        <w:t>긍정적 리뷰가 달린 경우가 많음</w:t>
+      </w:r>
+    </w:p>
+    <w:p>
+      <w:pPr>
+        <w:rPr>
+          <w:rFonts w:hint="eastAsia"/>
+          <w:szCs w:val="20"/>
+        </w:rPr>
+      </w:pPr>
+      <w:r>
+        <w:rPr>
+          <w:szCs w:val="20"/>
+        </w:rPr>
+        <w:drawing>
+          <wp:inline distT="0" distB="0" distL="0" distR="0" wp14:anchorId="228A54E7" wp14:editId="547DEBCF">
+            <wp:extent cx="5731510" cy="1583690"/>
+            <wp:effectExtent l="0" t="0" r="2540" b="0"/>
+            <wp:docPr id="312862717" name="그림 1" descr="텍스트, 폰트, 스크린샷이(가) 표시된 사진&#10;&#10;자동 생성된 설명"/>
+            <wp:cNvGraphicFramePr>
+              <a:graphicFrameLocks xmlns:a="http://schemas.openxmlformats.org/drawingml/2006/main" noChangeAspect="1"/>
+            </wp:cNvGraphicFramePr>
+            <a:graphic xmlns:a="http://schemas.openxmlformats.org/drawingml/2006/main">
+              <a:graphicData uri="http://schemas.openxmlformats.org/drawingml/2006/picture">
+                <pic:pic xmlns:pic="http://schemas.openxmlformats.org/drawingml/2006/picture">
+                  <pic:nvPicPr>
+                    <pic:cNvPr id="312862717" name="그림 1" descr="텍스트, 폰트, 스크린샷이(가) 표시된 사진&#10;&#10;자동 생성된 설명"/>
+                    <pic:cNvPicPr/>
+                  </pic:nvPicPr>
+                  <pic:blipFill>
+                    <a:blip r:embed="rId8"/>
+                    <a:stretch>
+                      <a:fillRect/>
+                    </a:stretch>
+                  </pic:blipFill>
+                  <pic:spPr>
+                    <a:xfrm>
+                      <a:off x="0" y="0"/>
+                      <a:ext cx="5731510" cy="1583690"/>
+                    </a:xfrm>
+                    <a:prstGeom prst="rect">
+                      <a:avLst/>
+                    </a:prstGeom>
+                  </pic:spPr>
+                </pic:pic>
+              </a:graphicData>
+            </a:graphic>
+          </wp:inline>
+        </w:drawing>
+      </w:r>
+    </w:p>
+    <w:p>
+      <w:pPr>
+        <w:rPr>
+          <w:szCs w:val="20"/>
+        </w:rPr>
+      </w:pPr>
+    </w:p>
+    <w:p>
+      <w:pPr>
+        <w:rPr>
+          <w:szCs w:val="20"/>
+        </w:rPr>
+      </w:pPr>
+    </w:p>
+    <w:p>
+      <w:pPr>
+        <w:rPr>
+          <w:szCs w:val="20"/>
+        </w:rPr>
+      </w:pPr>
+    </w:p>
+    <w:p>
+      <w:pPr>
+        <w:rPr>
+          <w:szCs w:val="20"/>
+        </w:rPr>
+      </w:pPr>
+    </w:p>
+    <w:p>
+      <w:pPr>
+        <w:rPr>
+          <w:szCs w:val="20"/>
+        </w:rPr>
+      </w:pPr>
+    </w:p>
+    <w:p>
+      <w:pPr>
+        <w:rPr>
+          <w:szCs w:val="20"/>
+        </w:rPr>
+      </w:pPr>
+    </w:p>
+    <w:p>
+      <w:pPr>
+        <w:rPr>
+          <w:szCs w:val="20"/>
+        </w:rPr>
+      </w:pPr>
+    </w:p>
+    <w:p>
+      <w:pPr>
+        <w:rPr>
+          <w:szCs w:val="20"/>
+        </w:rPr>
+      </w:pPr>
+    </w:p>
+    <w:p>
+      <w:pPr>
+        <w:rPr>
+          <w:szCs w:val="20"/>
+        </w:rPr>
+      </w:pPr>
+    </w:p>
+    <w:p>
+      <w:pPr>
+        <w:rPr>
+          <w:szCs w:val="20"/>
+        </w:rPr>
+      </w:pPr>
+    </w:p>
+    <w:p>
+      <w:pPr>
+        <w:rPr>
+          <w:rFonts w:hint="eastAsia"/>
+          <w:szCs w:val="20"/>
+        </w:rPr>
+      </w:pPr>
+    </w:p>
+    <w:p>
+      <w:pPr>
+        <w:rPr>
+          <w:rFonts w:hint="eastAsia"/>
+          <w:szCs w:val="20"/>
+        </w:rPr>
+      </w:pPr>
+    </w:p>
+    <w:p>
+      <w:pPr>
+        <w:rPr>
+          <w:szCs w:val="20"/>
+        </w:rPr>
+      </w:pPr>
+      <w:r>
+        <w:rPr>
+          <w:rFonts w:hint="eastAsia"/>
+          <w:szCs w:val="20"/>
+        </w:rPr>
+        <w:lastRenderedPageBreak/>
         <w:t>&lt;분석 결과</w:t>
       </w:r>
       <w:r>
@@ -1727,7 +2457,6 @@
           <w:noProof/>
           <w:szCs w:val="20"/>
         </w:rPr>
-        <w:lastRenderedPageBreak/>
         <w:drawing>
           <wp:inline distT="0" distB="0" distL="0" distR="0" wp14:anchorId="3BB5A427" wp14:editId="3EDD455A">
             <wp:extent cx="5731510" cy="5731510"/>
@@ -1741,48 +2470,6 @@
                 <pic:pic xmlns:pic="http://schemas.openxmlformats.org/drawingml/2006/picture">
                   <pic:nvPicPr>
                     <pic:cNvPr id="225068334" name="그림 1" descr="텍스트, 스크린샷, 다채로움, 도표이(가) 표시된 사진&#10;&#10;자동 생성된 설명"/>
-                    <pic:cNvPicPr/>
-                  </pic:nvPicPr>
-                  <pic:blipFill>
-                    <a:blip r:embed="rId8"/>
-                    <a:stretch>
-                      <a:fillRect/>
-                    </a:stretch>
-                  </pic:blipFill>
-                  <pic:spPr>
-                    <a:xfrm>
-                      <a:off x="0" y="0"/>
-                      <a:ext cx="5731510" cy="5731510"/>
-                    </a:xfrm>
-                    <a:prstGeom prst="rect">
-                      <a:avLst/>
-                    </a:prstGeom>
-                  </pic:spPr>
-                </pic:pic>
-              </a:graphicData>
-            </a:graphic>
-          </wp:inline>
-        </w:drawing>
-      </w:r>
-      <w:r>
-        <w:rPr>
-          <w:noProof/>
-          <w:szCs w:val="20"/>
-        </w:rPr>
-        <w:lastRenderedPageBreak/>
-        <w:drawing>
-          <wp:inline distT="0" distB="0" distL="0" distR="0" wp14:anchorId="36CF420C" wp14:editId="340BFFDC">
-            <wp:extent cx="5731510" cy="5731510"/>
-            <wp:effectExtent l="0" t="0" r="2540" b="2540"/>
-            <wp:docPr id="254293478" name="그림 1" descr="텍스트, 스크린샷, 도표, 다채로움이(가) 표시된 사진&#10;&#10;자동 생성된 설명"/>
-            <wp:cNvGraphicFramePr>
-              <a:graphicFrameLocks xmlns:a="http://schemas.openxmlformats.org/drawingml/2006/main" noChangeAspect="1"/>
-            </wp:cNvGraphicFramePr>
-            <a:graphic xmlns:a="http://schemas.openxmlformats.org/drawingml/2006/main">
-              <a:graphicData uri="http://schemas.openxmlformats.org/drawingml/2006/picture">
-                <pic:pic xmlns:pic="http://schemas.openxmlformats.org/drawingml/2006/picture">
-                  <pic:nvPicPr>
-                    <pic:cNvPr id="254293478" name="그림 1" descr="텍스트, 스크린샷, 도표, 다채로움이(가) 표시된 사진&#10;&#10;자동 생성된 설명"/>
                     <pic:cNvPicPr/>
                   </pic:nvPicPr>
                   <pic:blipFill>
@@ -1806,13 +2493,6 @@
           </wp:inline>
         </w:drawing>
       </w:r>
-    </w:p>
-    <w:p>
-      <w:pPr>
-        <w:rPr>
-          <w:szCs w:val="20"/>
-        </w:rPr>
-      </w:pPr>
       <w:r>
         <w:rPr>
           <w:noProof/>
@@ -1820,10 +2500,10 @@
         </w:rPr>
         <w:lastRenderedPageBreak/>
         <w:drawing>
-          <wp:inline distT="0" distB="0" distL="0" distR="0" wp14:anchorId="0A0C761C" wp14:editId="6AAC5A3F">
+          <wp:inline distT="0" distB="0" distL="0" distR="0" wp14:anchorId="36CF420C" wp14:editId="340BFFDC">
             <wp:extent cx="5731510" cy="5731510"/>
             <wp:effectExtent l="0" t="0" r="2540" b="2540"/>
-            <wp:docPr id="828449936" name="그림 1" descr="텍스트, 스크린샷, 다채로움, 도표이(가) 표시된 사진&#10;&#10;자동 생성된 설명"/>
+            <wp:docPr id="254293478" name="그림 1" descr="텍스트, 스크린샷, 도표, 다채로움이(가) 표시된 사진&#10;&#10;자동 생성된 설명"/>
             <wp:cNvGraphicFramePr>
               <a:graphicFrameLocks xmlns:a="http://schemas.openxmlformats.org/drawingml/2006/main" noChangeAspect="1"/>
             </wp:cNvGraphicFramePr>
@@ -1831,7 +2511,7 @@
               <a:graphicData uri="http://schemas.openxmlformats.org/drawingml/2006/picture">
                 <pic:pic xmlns:pic="http://schemas.openxmlformats.org/drawingml/2006/picture">
                   <pic:nvPicPr>
-                    <pic:cNvPr id="828449936" name="그림 1" descr="텍스트, 스크린샷, 다채로움, 도표이(가) 표시된 사진&#10;&#10;자동 생성된 설명"/>
+                    <pic:cNvPr id="254293478" name="그림 1" descr="텍스트, 스크린샷, 도표, 다채로움이(가) 표시된 사진&#10;&#10;자동 생성된 설명"/>
                     <pic:cNvPicPr/>
                   </pic:nvPicPr>
                   <pic:blipFill>
@@ -1869,6 +2549,55 @@
         </w:rPr>
         <w:lastRenderedPageBreak/>
         <w:drawing>
+          <wp:inline distT="0" distB="0" distL="0" distR="0" wp14:anchorId="0A0C761C" wp14:editId="6AAC5A3F">
+            <wp:extent cx="5731510" cy="5731510"/>
+            <wp:effectExtent l="0" t="0" r="2540" b="2540"/>
+            <wp:docPr id="828449936" name="그림 1" descr="텍스트, 스크린샷, 다채로움, 도표이(가) 표시된 사진&#10;&#10;자동 생성된 설명"/>
+            <wp:cNvGraphicFramePr>
+              <a:graphicFrameLocks xmlns:a="http://schemas.openxmlformats.org/drawingml/2006/main" noChangeAspect="1"/>
+            </wp:cNvGraphicFramePr>
+            <a:graphic xmlns:a="http://schemas.openxmlformats.org/drawingml/2006/main">
+              <a:graphicData uri="http://schemas.openxmlformats.org/drawingml/2006/picture">
+                <pic:pic xmlns:pic="http://schemas.openxmlformats.org/drawingml/2006/picture">
+                  <pic:nvPicPr>
+                    <pic:cNvPr id="828449936" name="그림 1" descr="텍스트, 스크린샷, 다채로움, 도표이(가) 표시된 사진&#10;&#10;자동 생성된 설명"/>
+                    <pic:cNvPicPr/>
+                  </pic:nvPicPr>
+                  <pic:blipFill>
+                    <a:blip r:embed="rId11"/>
+                    <a:stretch>
+                      <a:fillRect/>
+                    </a:stretch>
+                  </pic:blipFill>
+                  <pic:spPr>
+                    <a:xfrm>
+                      <a:off x="0" y="0"/>
+                      <a:ext cx="5731510" cy="5731510"/>
+                    </a:xfrm>
+                    <a:prstGeom prst="rect">
+                      <a:avLst/>
+                    </a:prstGeom>
+                  </pic:spPr>
+                </pic:pic>
+              </a:graphicData>
+            </a:graphic>
+          </wp:inline>
+        </w:drawing>
+      </w:r>
+    </w:p>
+    <w:p>
+      <w:pPr>
+        <w:rPr>
+          <w:szCs w:val="20"/>
+        </w:rPr>
+      </w:pPr>
+      <w:r>
+        <w:rPr>
+          <w:noProof/>
+          <w:szCs w:val="20"/>
+        </w:rPr>
+        <w:lastRenderedPageBreak/>
+        <w:drawing>
           <wp:inline distT="0" distB="0" distL="0" distR="0" wp14:anchorId="582952D7" wp14:editId="45089A92">
             <wp:extent cx="5731510" cy="4298950"/>
             <wp:effectExtent l="0" t="0" r="2540" b="6350"/>
@@ -1881,55 +2610,6 @@
                 <pic:pic xmlns:pic="http://schemas.openxmlformats.org/drawingml/2006/picture">
                   <pic:nvPicPr>
                     <pic:cNvPr id="1810575594" name="그림 1" descr="스크린샷, 텍스트, 다채로움이(가) 표시된 사진&#10;&#10;자동 생성된 설명"/>
-                    <pic:cNvPicPr/>
-                  </pic:nvPicPr>
-                  <pic:blipFill>
-                    <a:blip r:embed="rId11"/>
-                    <a:stretch>
-                      <a:fillRect/>
-                    </a:stretch>
-                  </pic:blipFill>
-                  <pic:spPr>
-                    <a:xfrm>
-                      <a:off x="0" y="0"/>
-                      <a:ext cx="5731510" cy="4298950"/>
-                    </a:xfrm>
-                    <a:prstGeom prst="rect">
-                      <a:avLst/>
-                    </a:prstGeom>
-                  </pic:spPr>
-                </pic:pic>
-              </a:graphicData>
-            </a:graphic>
-          </wp:inline>
-        </w:drawing>
-      </w:r>
-    </w:p>
-    <w:p>
-      <w:pPr>
-        <w:rPr>
-          <w:szCs w:val="20"/>
-        </w:rPr>
-      </w:pPr>
-      <w:r>
-        <w:rPr>
-          <w:noProof/>
-          <w:szCs w:val="20"/>
-        </w:rPr>
-        <w:lastRenderedPageBreak/>
-        <w:drawing>
-          <wp:inline distT="0" distB="0" distL="0" distR="0" wp14:anchorId="08CDBA7A" wp14:editId="13B28433">
-            <wp:extent cx="5731510" cy="4298950"/>
-            <wp:effectExtent l="0" t="0" r="2540" b="6350"/>
-            <wp:docPr id="1321499167" name="그림 1" descr="텍스트, 스크린샷, 그래픽이(가) 표시된 사진&#10;&#10;자동 생성된 설명"/>
-            <wp:cNvGraphicFramePr>
-              <a:graphicFrameLocks xmlns:a="http://schemas.openxmlformats.org/drawingml/2006/main" noChangeAspect="1"/>
-            </wp:cNvGraphicFramePr>
-            <a:graphic xmlns:a="http://schemas.openxmlformats.org/drawingml/2006/main">
-              <a:graphicData uri="http://schemas.openxmlformats.org/drawingml/2006/picture">
-                <pic:pic xmlns:pic="http://schemas.openxmlformats.org/drawingml/2006/picture">
-                  <pic:nvPicPr>
-                    <pic:cNvPr id="1321499167" name="그림 1" descr="텍스트, 스크린샷, 그래픽이(가) 표시된 사진&#10;&#10;자동 생성된 설명"/>
                     <pic:cNvPicPr/>
                   </pic:nvPicPr>
                   <pic:blipFill>
@@ -1967,10 +2647,10 @@
         </w:rPr>
         <w:lastRenderedPageBreak/>
         <w:drawing>
-          <wp:inline distT="0" distB="0" distL="0" distR="0" wp14:anchorId="28999C3E" wp14:editId="7E1F37BC">
+          <wp:inline distT="0" distB="0" distL="0" distR="0" wp14:anchorId="08CDBA7A" wp14:editId="13B28433">
             <wp:extent cx="5731510" cy="4298950"/>
             <wp:effectExtent l="0" t="0" r="2540" b="6350"/>
-            <wp:docPr id="1397885670" name="그림 1" descr="텍스트, 스크린샷, 폰트이(가) 표시된 사진&#10;&#10;자동 생성된 설명"/>
+            <wp:docPr id="1321499167" name="그림 1" descr="텍스트, 스크린샷, 그래픽이(가) 표시된 사진&#10;&#10;자동 생성된 설명"/>
             <wp:cNvGraphicFramePr>
               <a:graphicFrameLocks xmlns:a="http://schemas.openxmlformats.org/drawingml/2006/main" noChangeAspect="1"/>
             </wp:cNvGraphicFramePr>
@@ -1978,7 +2658,7 @@
               <a:graphicData uri="http://schemas.openxmlformats.org/drawingml/2006/picture">
                 <pic:pic xmlns:pic="http://schemas.openxmlformats.org/drawingml/2006/picture">
                   <pic:nvPicPr>
-                    <pic:cNvPr id="1397885670" name="그림 1" descr="텍스트, 스크린샷, 폰트이(가) 표시된 사진&#10;&#10;자동 생성된 설명"/>
+                    <pic:cNvPr id="1321499167" name="그림 1" descr="텍스트, 스크린샷, 그래픽이(가) 표시된 사진&#10;&#10;자동 생성된 설명"/>
                     <pic:cNvPicPr/>
                   </pic:nvPicPr>
                   <pic:blipFill>
@@ -2009,6 +2689,55 @@
           <w:szCs w:val="20"/>
         </w:rPr>
       </w:pPr>
+      <w:r>
+        <w:rPr>
+          <w:noProof/>
+          <w:szCs w:val="20"/>
+        </w:rPr>
+        <w:lastRenderedPageBreak/>
+        <w:drawing>
+          <wp:inline distT="0" distB="0" distL="0" distR="0" wp14:anchorId="28999C3E" wp14:editId="7E1F37BC">
+            <wp:extent cx="5731510" cy="4298950"/>
+            <wp:effectExtent l="0" t="0" r="2540" b="6350"/>
+            <wp:docPr id="1397885670" name="그림 1" descr="텍스트, 스크린샷, 폰트이(가) 표시된 사진&#10;&#10;자동 생성된 설명"/>
+            <wp:cNvGraphicFramePr>
+              <a:graphicFrameLocks xmlns:a="http://schemas.openxmlformats.org/drawingml/2006/main" noChangeAspect="1"/>
+            </wp:cNvGraphicFramePr>
+            <a:graphic xmlns:a="http://schemas.openxmlformats.org/drawingml/2006/main">
+              <a:graphicData uri="http://schemas.openxmlformats.org/drawingml/2006/picture">
+                <pic:pic xmlns:pic="http://schemas.openxmlformats.org/drawingml/2006/picture">
+                  <pic:nvPicPr>
+                    <pic:cNvPr id="1397885670" name="그림 1" descr="텍스트, 스크린샷, 폰트이(가) 표시된 사진&#10;&#10;자동 생성된 설명"/>
+                    <pic:cNvPicPr/>
+                  </pic:nvPicPr>
+                  <pic:blipFill>
+                    <a:blip r:embed="rId14"/>
+                    <a:stretch>
+                      <a:fillRect/>
+                    </a:stretch>
+                  </pic:blipFill>
+                  <pic:spPr>
+                    <a:xfrm>
+                      <a:off x="0" y="0"/>
+                      <a:ext cx="5731510" cy="4298950"/>
+                    </a:xfrm>
+                    <a:prstGeom prst="rect">
+                      <a:avLst/>
+                    </a:prstGeom>
+                  </pic:spPr>
+                </pic:pic>
+              </a:graphicData>
+            </a:graphic>
+          </wp:inline>
+        </w:drawing>
+      </w:r>
+    </w:p>
+    <w:p>
+      <w:pPr>
+        <w:rPr>
+          <w:szCs w:val="20"/>
+        </w:rPr>
+      </w:pPr>
     </w:p>
     <w:p>
       <w:pPr>
@@ -2140,12 +2869,21 @@
         </w:rPr>
         <w:t>(</w:t>
       </w:r>
-      <w:r>
-        <w:rPr>
-          <w:rFonts w:hint="eastAsia"/>
-          <w:szCs w:val="20"/>
-        </w:rPr>
-        <w:t>켄싱턴호텔,</w:t>
+      <w:proofErr w:type="spellStart"/>
+      <w:r>
+        <w:rPr>
+          <w:rFonts w:hint="eastAsia"/>
+          <w:szCs w:val="20"/>
+        </w:rPr>
+        <w:t>켄싱턴호텔</w:t>
+      </w:r>
+      <w:proofErr w:type="spellEnd"/>
+      <w:r>
+        <w:rPr>
+          <w:rFonts w:hint="eastAsia"/>
+          <w:szCs w:val="20"/>
+        </w:rPr>
+        <w:t>,</w:t>
       </w:r>
       <w:r>
         <w:rPr>
@@ -2178,48 +2916,6 @@
                 <pic:pic xmlns:pic="http://schemas.openxmlformats.org/drawingml/2006/picture">
                   <pic:nvPicPr>
                     <pic:cNvPr id="1307407452" name="그림 1" descr="텍스트, 스크린샷, 도표, 다채로움이(가) 표시된 사진&#10;&#10;자동 생성된 설명"/>
-                    <pic:cNvPicPr/>
-                  </pic:nvPicPr>
-                  <pic:blipFill>
-                    <a:blip r:embed="rId14"/>
-                    <a:stretch>
-                      <a:fillRect/>
-                    </a:stretch>
-                  </pic:blipFill>
-                  <pic:spPr>
-                    <a:xfrm>
-                      <a:off x="0" y="0"/>
-                      <a:ext cx="5731510" cy="5731510"/>
-                    </a:xfrm>
-                    <a:prstGeom prst="rect">
-                      <a:avLst/>
-                    </a:prstGeom>
-                  </pic:spPr>
-                </pic:pic>
-              </a:graphicData>
-            </a:graphic>
-          </wp:inline>
-        </w:drawing>
-      </w:r>
-      <w:r>
-        <w:rPr>
-          <w:noProof/>
-          <w:szCs w:val="20"/>
-        </w:rPr>
-        <w:lastRenderedPageBreak/>
-        <w:drawing>
-          <wp:inline distT="0" distB="0" distL="0" distR="0" wp14:anchorId="4F9028B3" wp14:editId="03EB38CE">
-            <wp:extent cx="5731510" cy="5731510"/>
-            <wp:effectExtent l="0" t="0" r="2540" b="2540"/>
-            <wp:docPr id="1379406829" name="그림 1" descr="텍스트, 스크린샷, 도표, 다채로움이(가) 표시된 사진&#10;&#10;자동 생성된 설명"/>
-            <wp:cNvGraphicFramePr>
-              <a:graphicFrameLocks xmlns:a="http://schemas.openxmlformats.org/drawingml/2006/main" noChangeAspect="1"/>
-            </wp:cNvGraphicFramePr>
-            <a:graphic xmlns:a="http://schemas.openxmlformats.org/drawingml/2006/main">
-              <a:graphicData uri="http://schemas.openxmlformats.org/drawingml/2006/picture">
-                <pic:pic xmlns:pic="http://schemas.openxmlformats.org/drawingml/2006/picture">
-                  <pic:nvPicPr>
-                    <pic:cNvPr id="1379406829" name="그림 1" descr="텍스트, 스크린샷, 도표, 다채로움이(가) 표시된 사진&#10;&#10;자동 생성된 설명"/>
                     <pic:cNvPicPr/>
                   </pic:nvPicPr>
                   <pic:blipFill>
@@ -2250,10 +2946,10 @@
         </w:rPr>
         <w:lastRenderedPageBreak/>
         <w:drawing>
-          <wp:inline distT="0" distB="0" distL="0" distR="0" wp14:anchorId="37AFBF11" wp14:editId="24E6EF0F">
+          <wp:inline distT="0" distB="0" distL="0" distR="0" wp14:anchorId="4F9028B3" wp14:editId="03EB38CE">
             <wp:extent cx="5731510" cy="5731510"/>
             <wp:effectExtent l="0" t="0" r="2540" b="2540"/>
-            <wp:docPr id="82872637" name="그림 1" descr="텍스트, 스크린샷, 다채로움, 직사각형이(가) 표시된 사진&#10;&#10;자동 생성된 설명"/>
+            <wp:docPr id="1379406829" name="그림 1" descr="텍스트, 스크린샷, 도표, 다채로움이(가) 표시된 사진&#10;&#10;자동 생성된 설명"/>
             <wp:cNvGraphicFramePr>
               <a:graphicFrameLocks xmlns:a="http://schemas.openxmlformats.org/drawingml/2006/main" noChangeAspect="1"/>
             </wp:cNvGraphicFramePr>
@@ -2261,7 +2957,7 @@
               <a:graphicData uri="http://schemas.openxmlformats.org/drawingml/2006/picture">
                 <pic:pic xmlns:pic="http://schemas.openxmlformats.org/drawingml/2006/picture">
                   <pic:nvPicPr>
-                    <pic:cNvPr id="82872637" name="그림 1" descr="텍스트, 스크린샷, 다채로움, 직사각형이(가) 표시된 사진&#10;&#10;자동 생성된 설명"/>
+                    <pic:cNvPr id="1379406829" name="그림 1" descr="텍스트, 스크린샷, 도표, 다채로움이(가) 표시된 사진&#10;&#10;자동 생성된 설명"/>
                     <pic:cNvPicPr/>
                   </pic:nvPicPr>
                   <pic:blipFill>
@@ -2292,6 +2988,48 @@
         </w:rPr>
         <w:lastRenderedPageBreak/>
         <w:drawing>
+          <wp:inline distT="0" distB="0" distL="0" distR="0" wp14:anchorId="37AFBF11" wp14:editId="24E6EF0F">
+            <wp:extent cx="5731510" cy="5731510"/>
+            <wp:effectExtent l="0" t="0" r="2540" b="2540"/>
+            <wp:docPr id="82872637" name="그림 1" descr="텍스트, 스크린샷, 다채로움, 직사각형이(가) 표시된 사진&#10;&#10;자동 생성된 설명"/>
+            <wp:cNvGraphicFramePr>
+              <a:graphicFrameLocks xmlns:a="http://schemas.openxmlformats.org/drawingml/2006/main" noChangeAspect="1"/>
+            </wp:cNvGraphicFramePr>
+            <a:graphic xmlns:a="http://schemas.openxmlformats.org/drawingml/2006/main">
+              <a:graphicData uri="http://schemas.openxmlformats.org/drawingml/2006/picture">
+                <pic:pic xmlns:pic="http://schemas.openxmlformats.org/drawingml/2006/picture">
+                  <pic:nvPicPr>
+                    <pic:cNvPr id="82872637" name="그림 1" descr="텍스트, 스크린샷, 다채로움, 직사각형이(가) 표시된 사진&#10;&#10;자동 생성된 설명"/>
+                    <pic:cNvPicPr/>
+                  </pic:nvPicPr>
+                  <pic:blipFill>
+                    <a:blip r:embed="rId17"/>
+                    <a:stretch>
+                      <a:fillRect/>
+                    </a:stretch>
+                  </pic:blipFill>
+                  <pic:spPr>
+                    <a:xfrm>
+                      <a:off x="0" y="0"/>
+                      <a:ext cx="5731510" cy="5731510"/>
+                    </a:xfrm>
+                    <a:prstGeom prst="rect">
+                      <a:avLst/>
+                    </a:prstGeom>
+                  </pic:spPr>
+                </pic:pic>
+              </a:graphicData>
+            </a:graphic>
+          </wp:inline>
+        </w:drawing>
+      </w:r>
+      <w:r>
+        <w:rPr>
+          <w:noProof/>
+          <w:szCs w:val="20"/>
+        </w:rPr>
+        <w:lastRenderedPageBreak/>
+        <w:drawing>
           <wp:inline distT="0" distB="0" distL="0" distR="0" wp14:anchorId="58D9F249" wp14:editId="146DAA4E">
             <wp:extent cx="5731510" cy="4298950"/>
             <wp:effectExtent l="0" t="0" r="2540" b="6350"/>
@@ -2304,47 +3042,6 @@
                 <pic:pic xmlns:pic="http://schemas.openxmlformats.org/drawingml/2006/picture">
                   <pic:nvPicPr>
                     <pic:cNvPr id="1625330059" name="그림 1" descr="스크린샷, 그래픽, 폰트, 그래픽 디자인이(가) 표시된 사진&#10;&#10;자동 생성된 설명"/>
-                    <pic:cNvPicPr/>
-                  </pic:nvPicPr>
-                  <pic:blipFill>
-                    <a:blip r:embed="rId17"/>
-                    <a:stretch>
-                      <a:fillRect/>
-                    </a:stretch>
-                  </pic:blipFill>
-                  <pic:spPr>
-                    <a:xfrm>
-                      <a:off x="0" y="0"/>
-                      <a:ext cx="5731510" cy="4298950"/>
-                    </a:xfrm>
-                    <a:prstGeom prst="rect">
-                      <a:avLst/>
-                    </a:prstGeom>
-                  </pic:spPr>
-                </pic:pic>
-              </a:graphicData>
-            </a:graphic>
-          </wp:inline>
-        </w:drawing>
-      </w:r>
-      <w:r>
-        <w:rPr>
-          <w:noProof/>
-          <w:szCs w:val="20"/>
-        </w:rPr>
-        <w:drawing>
-          <wp:inline distT="0" distB="0" distL="0" distR="0" wp14:anchorId="32BF31AF" wp14:editId="3EDE7527">
-            <wp:extent cx="5731510" cy="4298950"/>
-            <wp:effectExtent l="0" t="0" r="2540" b="6350"/>
-            <wp:docPr id="545610576" name="그림 1" descr="스크린샷, 패턴, 그래픽, 다채로움이(가) 표시된 사진&#10;&#10;자동 생성된 설명"/>
-            <wp:cNvGraphicFramePr>
-              <a:graphicFrameLocks xmlns:a="http://schemas.openxmlformats.org/drawingml/2006/main" noChangeAspect="1"/>
-            </wp:cNvGraphicFramePr>
-            <a:graphic xmlns:a="http://schemas.openxmlformats.org/drawingml/2006/main">
-              <a:graphicData uri="http://schemas.openxmlformats.org/drawingml/2006/picture">
-                <pic:pic xmlns:pic="http://schemas.openxmlformats.org/drawingml/2006/picture">
-                  <pic:nvPicPr>
-                    <pic:cNvPr id="545610576" name="그림 1" descr="스크린샷, 패턴, 그래픽, 다채로움이(가) 표시된 사진&#10;&#10;자동 생성된 설명"/>
                     <pic:cNvPicPr/>
                   </pic:nvPicPr>
                   <pic:blipFill>
@@ -2373,12 +3070,11 @@
           <w:noProof/>
           <w:szCs w:val="20"/>
         </w:rPr>
-        <w:lastRenderedPageBreak/>
         <w:drawing>
-          <wp:inline distT="0" distB="0" distL="0" distR="0" wp14:anchorId="64742EC2" wp14:editId="018DC2BA">
+          <wp:inline distT="0" distB="0" distL="0" distR="0" wp14:anchorId="32BF31AF" wp14:editId="3EDE7527">
             <wp:extent cx="5731510" cy="4298950"/>
             <wp:effectExtent l="0" t="0" r="2540" b="6350"/>
-            <wp:docPr id="2090116365" name="그림 1" descr="텍스트, 스크린샷, 그래픽, 그래픽 디자인이(가) 표시된 사진&#10;&#10;자동 생성된 설명"/>
+            <wp:docPr id="545610576" name="그림 1" descr="스크린샷, 패턴, 그래픽, 다채로움이(가) 표시된 사진&#10;&#10;자동 생성된 설명"/>
             <wp:cNvGraphicFramePr>
               <a:graphicFrameLocks xmlns:a="http://schemas.openxmlformats.org/drawingml/2006/main" noChangeAspect="1"/>
             </wp:cNvGraphicFramePr>
@@ -2386,7 +3082,7 @@
               <a:graphicData uri="http://schemas.openxmlformats.org/drawingml/2006/picture">
                 <pic:pic xmlns:pic="http://schemas.openxmlformats.org/drawingml/2006/picture">
                   <pic:nvPicPr>
-                    <pic:cNvPr id="2090116365" name="그림 1" descr="텍스트, 스크린샷, 그래픽, 그래픽 디자인이(가) 표시된 사진&#10;&#10;자동 생성된 설명"/>
+                    <pic:cNvPr id="545610576" name="그림 1" descr="스크린샷, 패턴, 그래픽, 다채로움이(가) 표시된 사진&#10;&#10;자동 생성된 설명"/>
                     <pic:cNvPicPr/>
                   </pic:nvPicPr>
                   <pic:blipFill>
@@ -2410,6 +3106,48 @@
           </wp:inline>
         </w:drawing>
       </w:r>
+      <w:r>
+        <w:rPr>
+          <w:noProof/>
+          <w:szCs w:val="20"/>
+        </w:rPr>
+        <w:lastRenderedPageBreak/>
+        <w:drawing>
+          <wp:inline distT="0" distB="0" distL="0" distR="0" wp14:anchorId="64742EC2" wp14:editId="018DC2BA">
+            <wp:extent cx="5731510" cy="4298950"/>
+            <wp:effectExtent l="0" t="0" r="2540" b="6350"/>
+            <wp:docPr id="2090116365" name="그림 1" descr="텍스트, 스크린샷, 그래픽, 그래픽 디자인이(가) 표시된 사진&#10;&#10;자동 생성된 설명"/>
+            <wp:cNvGraphicFramePr>
+              <a:graphicFrameLocks xmlns:a="http://schemas.openxmlformats.org/drawingml/2006/main" noChangeAspect="1"/>
+            </wp:cNvGraphicFramePr>
+            <a:graphic xmlns:a="http://schemas.openxmlformats.org/drawingml/2006/main">
+              <a:graphicData uri="http://schemas.openxmlformats.org/drawingml/2006/picture">
+                <pic:pic xmlns:pic="http://schemas.openxmlformats.org/drawingml/2006/picture">
+                  <pic:nvPicPr>
+                    <pic:cNvPr id="2090116365" name="그림 1" descr="텍스트, 스크린샷, 그래픽, 그래픽 디자인이(가) 표시된 사진&#10;&#10;자동 생성된 설명"/>
+                    <pic:cNvPicPr/>
+                  </pic:nvPicPr>
+                  <pic:blipFill>
+                    <a:blip r:embed="rId20"/>
+                    <a:stretch>
+                      <a:fillRect/>
+                    </a:stretch>
+                  </pic:blipFill>
+                  <pic:spPr>
+                    <a:xfrm>
+                      <a:off x="0" y="0"/>
+                      <a:ext cx="5731510" cy="4298950"/>
+                    </a:xfrm>
+                    <a:prstGeom prst="rect">
+                      <a:avLst/>
+                    </a:prstGeom>
+                  </pic:spPr>
+                </pic:pic>
+              </a:graphicData>
+            </a:graphic>
+          </wp:inline>
+        </w:drawing>
+      </w:r>
     </w:p>
     <w:sectPr>
       <w:pgSz w:w="11906" w:h="16838"/>
@@ -2945,6 +3683,95 @@
     </w:lvl>
   </w:abstractNum>
   <w:abstractNum w:abstractNumId="5" w15:restartNumberingAfterBreak="0">
+    <w:nsid w:val="2A496FFA"/>
+    <w:multiLevelType w:val="hybridMultilevel"/>
+    <w:tmpl w:val="12DE1A0A"/>
+    <w:lvl w:ilvl="0" w:tplc="FFFFFFFF">
+      <w:start w:val="1"/>
+      <w:numFmt w:val="decimal"/>
+      <w:lvlText w:val="%1."/>
+      <w:lvlJc w:val="left"/>
+      <w:pPr>
+        <w:ind w:left="800" w:hanging="360"/>
+      </w:pPr>
+      <w:rPr>
+        <w:rFonts w:hint="default"/>
+      </w:rPr>
+    </w:lvl>
+    <w:lvl w:ilvl="1" w:tplc="FFFFFFFF">
+      <w:start w:val="1"/>
+      <w:numFmt w:val="upperLetter"/>
+      <w:lvlText w:val="%2."/>
+      <w:lvlJc w:val="left"/>
+      <w:pPr>
+        <w:ind w:left="1320" w:hanging="440"/>
+      </w:pPr>
+    </w:lvl>
+    <w:lvl w:ilvl="2" w:tplc="FFFFFFFF">
+      <w:start w:val="1"/>
+      <w:numFmt w:val="lowerRoman"/>
+      <w:lvlText w:val="%3."/>
+      <w:lvlJc w:val="right"/>
+      <w:pPr>
+        <w:ind w:left="1760" w:hanging="440"/>
+      </w:pPr>
+    </w:lvl>
+    <w:lvl w:ilvl="3" w:tplc="FFFFFFFF">
+      <w:start w:val="1"/>
+      <w:numFmt w:val="decimal"/>
+      <w:lvlText w:val="%4."/>
+      <w:lvlJc w:val="left"/>
+      <w:pPr>
+        <w:ind w:left="2200" w:hanging="440"/>
+      </w:pPr>
+    </w:lvl>
+    <w:lvl w:ilvl="4" w:tplc="FFFFFFFF" w:tentative="1">
+      <w:start w:val="1"/>
+      <w:numFmt w:val="upperLetter"/>
+      <w:lvlText w:val="%5."/>
+      <w:lvlJc w:val="left"/>
+      <w:pPr>
+        <w:ind w:left="2640" w:hanging="440"/>
+      </w:pPr>
+    </w:lvl>
+    <w:lvl w:ilvl="5" w:tplc="FFFFFFFF" w:tentative="1">
+      <w:start w:val="1"/>
+      <w:numFmt w:val="lowerRoman"/>
+      <w:lvlText w:val="%6."/>
+      <w:lvlJc w:val="right"/>
+      <w:pPr>
+        <w:ind w:left="3080" w:hanging="440"/>
+      </w:pPr>
+    </w:lvl>
+    <w:lvl w:ilvl="6" w:tplc="FFFFFFFF" w:tentative="1">
+      <w:start w:val="1"/>
+      <w:numFmt w:val="decimal"/>
+      <w:lvlText w:val="%7."/>
+      <w:lvlJc w:val="left"/>
+      <w:pPr>
+        <w:ind w:left="3520" w:hanging="440"/>
+      </w:pPr>
+    </w:lvl>
+    <w:lvl w:ilvl="7" w:tplc="FFFFFFFF" w:tentative="1">
+      <w:start w:val="1"/>
+      <w:numFmt w:val="upperLetter"/>
+      <w:lvlText w:val="%8."/>
+      <w:lvlJc w:val="left"/>
+      <w:pPr>
+        <w:ind w:left="3960" w:hanging="440"/>
+      </w:pPr>
+    </w:lvl>
+    <w:lvl w:ilvl="8" w:tplc="FFFFFFFF" w:tentative="1">
+      <w:start w:val="1"/>
+      <w:numFmt w:val="lowerRoman"/>
+      <w:lvlText w:val="%9."/>
+      <w:lvlJc w:val="right"/>
+      <w:pPr>
+        <w:ind w:left="4400" w:hanging="440"/>
+      </w:pPr>
+    </w:lvl>
+  </w:abstractNum>
+  <w:abstractNum w:abstractNumId="6" w15:restartNumberingAfterBreak="0">
     <w:nsid w:val="30D62F0B"/>
     <w:multiLevelType w:val="hybridMultilevel"/>
     <w:tmpl w:val="8FC05B5C"/>
@@ -3033,7 +3860,7 @@
       </w:pPr>
     </w:lvl>
   </w:abstractNum>
-  <w:abstractNum w:abstractNumId="6" w15:restartNumberingAfterBreak="0">
+  <w:abstractNum w:abstractNumId="7" w15:restartNumberingAfterBreak="0">
     <w:nsid w:val="37A032F1"/>
     <w:multiLevelType w:val="hybridMultilevel"/>
     <w:tmpl w:val="FCAC05C2"/>
@@ -3119,7 +3946,7 @@
       </w:pPr>
     </w:lvl>
   </w:abstractNum>
-  <w:abstractNum w:abstractNumId="7" w15:restartNumberingAfterBreak="0">
+  <w:abstractNum w:abstractNumId="8" w15:restartNumberingAfterBreak="0">
     <w:nsid w:val="67EB6B56"/>
     <w:multiLevelType w:val="hybridMultilevel"/>
     <w:tmpl w:val="AE14AB2C"/>
@@ -3210,7 +4037,7 @@
       </w:pPr>
     </w:lvl>
   </w:abstractNum>
-  <w:abstractNum w:abstractNumId="8" w15:restartNumberingAfterBreak="0">
+  <w:abstractNum w:abstractNumId="9" w15:restartNumberingAfterBreak="0">
     <w:nsid w:val="715E7578"/>
     <w:multiLevelType w:val="hybridMultilevel"/>
     <w:tmpl w:val="A5F4F7DE"/>
@@ -3296,7 +4123,7 @@
       </w:pPr>
     </w:lvl>
   </w:abstractNum>
-  <w:abstractNum w:abstractNumId="9" w15:restartNumberingAfterBreak="0">
+  <w:abstractNum w:abstractNumId="10" w15:restartNumberingAfterBreak="0">
     <w:nsid w:val="75FC0D53"/>
     <w:multiLevelType w:val="hybridMultilevel"/>
     <w:tmpl w:val="C74C53BA"/>
@@ -3382,7 +4209,7 @@
       </w:pPr>
     </w:lvl>
   </w:abstractNum>
-  <w:abstractNum w:abstractNumId="10" w15:restartNumberingAfterBreak="0">
+  <w:abstractNum w:abstractNumId="11" w15:restartNumberingAfterBreak="0">
     <w:nsid w:val="76AF70D5"/>
     <w:multiLevelType w:val="hybridMultilevel"/>
     <w:tmpl w:val="0CD6C10A"/>
@@ -3471,10 +4298,10 @@
       </w:pPr>
     </w:lvl>
   </w:abstractNum>
-  <w:abstractNum w:abstractNumId="11" w15:restartNumberingAfterBreak="0">
+  <w:abstractNum w:abstractNumId="12" w15:restartNumberingAfterBreak="0">
     <w:nsid w:val="7A347D9A"/>
     <w:multiLevelType w:val="hybridMultilevel"/>
-    <w:tmpl w:val="084832D0"/>
+    <w:tmpl w:val="12DE1A0A"/>
     <w:lvl w:ilvl="0" w:tplc="03681122">
       <w:start w:val="1"/>
       <w:numFmt w:val="decimal"/>
@@ -3560,7 +4387,7 @@
       </w:pPr>
     </w:lvl>
   </w:abstractNum>
-  <w:abstractNum w:abstractNumId="12" w15:restartNumberingAfterBreak="0">
+  <w:abstractNum w:abstractNumId="13" w15:restartNumberingAfterBreak="0">
     <w:nsid w:val="7B3912E3"/>
     <w:multiLevelType w:val="hybridMultilevel"/>
     <w:tmpl w:val="62E2EBA6"/>
@@ -3656,34 +4483,37 @@
     <w:abstractNumId w:val="1"/>
   </w:num>
   <w:num w:numId="4" w16cid:durableId="10842412">
-    <w:abstractNumId w:val="12"/>
+    <w:abstractNumId w:val="13"/>
   </w:num>
   <w:num w:numId="5" w16cid:durableId="1907257751">
+    <w:abstractNumId w:val="10"/>
+  </w:num>
+  <w:num w:numId="6" w16cid:durableId="1547907990">
+    <w:abstractNumId w:val="7"/>
+  </w:num>
+  <w:num w:numId="7" w16cid:durableId="1402170097">
     <w:abstractNumId w:val="9"/>
   </w:num>
-  <w:num w:numId="6" w16cid:durableId="1547907990">
+  <w:num w:numId="8" w16cid:durableId="24796549">
     <w:abstractNumId w:val="6"/>
-  </w:num>
-  <w:num w:numId="7" w16cid:durableId="1402170097">
-    <w:abstractNumId w:val="8"/>
-  </w:num>
-  <w:num w:numId="8" w16cid:durableId="24796549">
-    <w:abstractNumId w:val="5"/>
   </w:num>
   <w:num w:numId="9" w16cid:durableId="1802456905">
     <w:abstractNumId w:val="0"/>
   </w:num>
   <w:num w:numId="10" w16cid:durableId="1277904352">
-    <w:abstractNumId w:val="10"/>
+    <w:abstractNumId w:val="11"/>
   </w:num>
   <w:num w:numId="11" w16cid:durableId="1437409732">
-    <w:abstractNumId w:val="7"/>
+    <w:abstractNumId w:val="8"/>
   </w:num>
   <w:num w:numId="12" w16cid:durableId="744645799">
     <w:abstractNumId w:val="3"/>
   </w:num>
   <w:num w:numId="13" w16cid:durableId="445537759">
-    <w:abstractNumId w:val="11"/>
+    <w:abstractNumId w:val="12"/>
+  </w:num>
+  <w:num w:numId="14" w16cid:durableId="276134812">
+    <w:abstractNumId w:val="5"/>
   </w:num>
 </w:numbering>
 </file>
